--- a/assets/pdf/CV-Lu_Yin.docx
+++ b/assets/pdf/CV-Lu_Yin.docx
@@ -76,9 +76,39 @@
         <w:pStyle w:val="13"/>
         <w:spacing w:before="20" w:after="20"/>
         <w:jc w:val="center"/>
-      </w:pPr>
-      <w:r>
-        <w:t>Webpage: https://luuyin.github.io</w:t>
+        <w:rPr>
+          <w:rFonts w:hint="default"/>
+          <w:lang w:val="en"/>
+        </w:rPr>
+      </w:pPr>
+      <w:r>
+        <w:t xml:space="preserve">Webpage: </w:t>
+      </w:r>
+      <w:r>
+        <w:fldChar w:fldCharType="begin"/>
+      </w:r>
+      <w:r>
+        <w:instrText xml:space="preserve"> HYPERLINK "https://luuyin.com" </w:instrText>
+      </w:r>
+      <w:r>
+        <w:fldChar w:fldCharType="separate"/>
+      </w:r>
+      <w:r>
+        <w:rPr>
+          <w:rStyle w:val="10"/>
+        </w:rPr>
+        <w:t>https://luuyin.</w:t>
+      </w:r>
+      <w:r>
+        <w:rPr>
+          <w:rStyle w:val="10"/>
+          <w:rFonts w:hint="default"/>
+          <w:lang w:val="en"/>
+        </w:rPr>
+        <w:t>com</w:t>
+      </w:r>
+      <w:r>
+        <w:fldChar w:fldCharType="end"/>
       </w:r>
     </w:p>
     <w:p>
@@ -87,6 +117,8 @@
         <w:spacing w:before="20" w:after="20"/>
         <w:jc w:val="center"/>
       </w:pPr>
+      <w:bookmarkStart w:id="2" w:name="_GoBack"/>
+      <w:bookmarkEnd w:id="2"/>
       <w:r>
         <w:t>Address: MetaForum, 5612 AZ Eindhoven, The Netherlands</w:t>
       </w:r>
@@ -6189,8 +6221,6 @@
           <w:lang w:val="en" w:eastAsia="en-GB"/>
         </w:rPr>
       </w:pPr>
-      <w:bookmarkStart w:id="2" w:name="_GoBack"/>
-      <w:bookmarkEnd w:id="2"/>
     </w:p>
     <w:sectPr>
       <w:footerReference r:id="rId4" w:type="first"/>

--- a/assets/pdf/CV-Lu_Yin.docx
+++ b/assets/pdf/CV-Lu_Yin.docx
@@ -117,8 +117,6 @@
         <w:spacing w:before="20" w:after="20"/>
         <w:jc w:val="center"/>
       </w:pPr>
-      <w:bookmarkStart w:id="2" w:name="_GoBack"/>
-      <w:bookmarkEnd w:id="2"/>
       <w:r>
         <w:t>Address: MetaForum, 5612 AZ Eindhoven, The Netherlands</w:t>
       </w:r>
@@ -2491,6 +2489,155 @@
           <w:ilvl w:val="0"/>
           <w:numId w:val="2"/>
         </w:numPr>
+        <w:kinsoku/>
+        <w:wordWrap/>
+        <w:overflowPunct/>
+        <w:topLinePunct w:val="0"/>
+        <w:autoSpaceDE/>
+        <w:autoSpaceDN/>
+        <w:bidi w:val="0"/>
+        <w:adjustRightInd/>
+        <w:snapToGrid/>
+        <w:spacing w:before="120" w:after="120" w:line="360" w:lineRule="auto"/>
+        <w:ind w:left="418" w:leftChars="0" w:hanging="418" w:firstLineChars="0"/>
+        <w:jc w:val="both"/>
+        <w:textAlignment w:val="auto"/>
+        <w:rPr>
+          <w:i w:val="0"/>
+          <w:iCs w:val="0"/>
+        </w:rPr>
+      </w:pPr>
+      <w:r>
+        <w:rPr>
+          <w:rFonts w:ascii="Tahoma" w:hAnsi="Tahoma" w:cs="Arial Unicode MS" w:eastAsiaTheme="minorEastAsia"/>
+          <w:color w:val="000000"/>
+          <w:sz w:val="18"/>
+          <w:szCs w:val="18"/>
+          <w:u w:color="000000"/>
+          <w:lang w:val="en-US" w:eastAsia="en-GB" w:bidi="ar-SA"/>
+        </w:rPr>
+        <w:t xml:space="preserve">Shiwei Liu, </w:t>
+      </w:r>
+      <w:r>
+        <w:rPr>
+          <w:rFonts w:hint="default" w:ascii="Tahoma" w:hAnsi="Tahoma" w:cs="Arial Unicode MS" w:eastAsiaTheme="minorEastAsia"/>
+          <w:b/>
+          <w:bCs/>
+          <w:color w:val="000000"/>
+          <w:sz w:val="18"/>
+          <w:szCs w:val="18"/>
+          <w:u w:color="000000"/>
+          <w:lang w:val="en-US" w:eastAsia="en-GB" w:bidi="ar-SA"/>
+        </w:rPr>
+        <w:t>Lu Yin</w:t>
+      </w:r>
+      <w:r>
+        <w:rPr>
+          <w:rFonts w:ascii="Tahoma" w:hAnsi="Tahoma" w:cs="Arial Unicode MS" w:eastAsiaTheme="minorEastAsia"/>
+          <w:color w:val="000000"/>
+          <w:sz w:val="18"/>
+          <w:szCs w:val="18"/>
+          <w:u w:color="000000"/>
+          <w:lang w:val="en-US" w:eastAsia="en-GB" w:bidi="ar-SA"/>
+        </w:rPr>
+        <w:t>, Decebal Constantin Mocanu, and Mykola Pechenizkiy.</w:t>
+      </w:r>
+      <w:r>
+        <w:rPr>
+          <w:rFonts w:hint="default" w:ascii="Tahoma" w:hAnsi="Tahoma" w:cs="Arial Unicode MS" w:eastAsiaTheme="minorEastAsia"/>
+          <w:color w:val="000000"/>
+          <w:sz w:val="18"/>
+          <w:szCs w:val="18"/>
+          <w:u w:color="000000"/>
+          <w:lang w:val="en" w:eastAsia="en-GB" w:bidi="ar-SA"/>
+        </w:rPr>
+        <w:t xml:space="preserve"> </w:t>
+      </w:r>
+      <w:r>
+        <w:rPr>
+          <w:rFonts w:ascii="Tahoma" w:hAnsi="Tahoma" w:cs="Arial Unicode MS" w:eastAsiaTheme="minorEastAsia"/>
+          <w:i/>
+          <w:iCs/>
+          <w:color w:val="000000"/>
+          <w:sz w:val="18"/>
+          <w:szCs w:val="18"/>
+          <w:u w:color="000000"/>
+          <w:lang w:val="en-US" w:eastAsia="en-GB" w:bidi="ar-SA"/>
+        </w:rPr>
+        <w:t>Do We Actually Need Dense Over-Parameterization? In-Time Over-Parameterization</w:t>
+      </w:r>
+      <w:r>
+        <w:rPr>
+          <w:rFonts w:hint="default" w:ascii="Tahoma" w:hAnsi="Tahoma" w:cs="Arial Unicode MS" w:eastAsiaTheme="minorEastAsia"/>
+          <w:i/>
+          <w:iCs/>
+          <w:color w:val="000000"/>
+          <w:sz w:val="18"/>
+          <w:szCs w:val="18"/>
+          <w:u w:color="000000"/>
+          <w:lang w:val="en" w:eastAsia="en-GB" w:bidi="ar-SA"/>
+        </w:rPr>
+        <w:t xml:space="preserve"> </w:t>
+      </w:r>
+      <w:r>
+        <w:rPr>
+          <w:rFonts w:ascii="Tahoma" w:hAnsi="Tahoma" w:cs="Arial Unicode MS" w:eastAsiaTheme="minorEastAsia"/>
+          <w:i/>
+          <w:iCs/>
+          <w:color w:val="000000"/>
+          <w:sz w:val="18"/>
+          <w:szCs w:val="18"/>
+          <w:u w:color="000000"/>
+          <w:lang w:val="en-US" w:eastAsia="en-GB" w:bidi="ar-SA"/>
+        </w:rPr>
+        <w:t>in Sparse Training</w:t>
+      </w:r>
+      <w:r>
+        <w:rPr>
+          <w:rFonts w:ascii="Tahoma" w:hAnsi="Tahoma" w:cs="Arial Unicode MS" w:eastAsiaTheme="minorEastAsia"/>
+          <w:color w:val="000000"/>
+          <w:sz w:val="18"/>
+          <w:szCs w:val="18"/>
+          <w:u w:color="000000"/>
+          <w:lang w:val="en-US" w:eastAsia="en-GB" w:bidi="ar-SA"/>
+        </w:rPr>
+        <w:t>. The Thirty-eighth International Conference on Machine Learning (</w:t>
+      </w:r>
+      <w:r>
+        <w:rPr>
+          <w:rFonts w:hint="default" w:ascii="Tahoma" w:hAnsi="Tahoma" w:cs="Arial Unicode MS" w:eastAsiaTheme="minorEastAsia"/>
+          <w:b/>
+          <w:bCs/>
+          <w:color w:val="000000"/>
+          <w:sz w:val="18"/>
+          <w:szCs w:val="18"/>
+          <w:u w:color="000000"/>
+          <w:lang w:val="en-US" w:eastAsia="en-GB" w:bidi="ar-SA"/>
+        </w:rPr>
+        <w:t>ICML</w:t>
+      </w:r>
+      <w:r>
+        <w:rPr>
+          <w:rFonts w:ascii="Tahoma" w:hAnsi="Tahoma" w:cs="Arial Unicode MS" w:eastAsiaTheme="minorEastAsia"/>
+          <w:color w:val="000000"/>
+          <w:sz w:val="18"/>
+          <w:szCs w:val="18"/>
+          <w:u w:color="000000"/>
+          <w:lang w:val="en-US" w:eastAsia="en-GB" w:bidi="ar-SA"/>
+        </w:rPr>
+        <w:t>), PMLR, 2021.</w:t>
+      </w:r>
+    </w:p>
+    <w:p>
+      <w:pPr>
+        <w:keepNext w:val="0"/>
+        <w:keepLines w:val="0"/>
+        <w:pageBreakBefore w:val="0"/>
+        <w:widowControl/>
+        <w:numPr>
+          <w:ilvl w:val="0"/>
+          <w:numId w:val="2"/>
+        </w:numPr>
         <w:suppressLineNumbers w:val="0"/>
         <w:kinsoku/>
         <w:wordWrap/>
@@ -3451,160 +3598,24 @@
           <w:u w:color="000000"/>
           <w:lang w:val="en" w:eastAsia="zh-CN" w:bidi="ar-SA"/>
         </w:rPr>
-        <w:t xml:space="preserve"> (Oral Presentation) </w:t>
-      </w:r>
-    </w:p>
-    <w:p>
-      <w:pPr>
-        <w:keepNext w:val="0"/>
-        <w:keepLines w:val="0"/>
-        <w:pageBreakBefore w:val="0"/>
-        <w:widowControl/>
-        <w:numPr>
-          <w:ilvl w:val="0"/>
-          <w:numId w:val="2"/>
-        </w:numPr>
-        <w:kinsoku/>
-        <w:wordWrap/>
-        <w:overflowPunct/>
-        <w:topLinePunct w:val="0"/>
-        <w:autoSpaceDE/>
-        <w:autoSpaceDN/>
-        <w:bidi w:val="0"/>
-        <w:adjustRightInd/>
-        <w:snapToGrid/>
-        <w:spacing w:before="120" w:after="120" w:line="360" w:lineRule="auto"/>
-        <w:ind w:left="418" w:leftChars="0" w:hanging="418" w:firstLineChars="0"/>
-        <w:jc w:val="both"/>
-        <w:textAlignment w:val="auto"/>
-        <w:rPr>
-          <w:rFonts w:ascii="Tahoma" w:hAnsi="Tahoma" w:cs="Arial Unicode MS" w:eastAsiaTheme="minorEastAsia"/>
-          <w:color w:val="000000"/>
-          <w:sz w:val="18"/>
-          <w:szCs w:val="18"/>
-          <w:u w:color="000000"/>
-          <w:lang w:val="en-US" w:eastAsia="en-GB" w:bidi="ar-SA"/>
-        </w:rPr>
-      </w:pPr>
-      <w:r>
-        <w:rPr>
-          <w:rFonts w:ascii="Tahoma" w:hAnsi="Tahoma" w:cs="Arial Unicode MS" w:eastAsiaTheme="minorEastAsia"/>
-          <w:color w:val="000000"/>
-          <w:sz w:val="18"/>
-          <w:szCs w:val="18"/>
-          <w:u w:color="000000"/>
-          <w:lang w:val="en-US" w:eastAsia="en-GB" w:bidi="ar-SA"/>
-        </w:rPr>
-        <w:t xml:space="preserve">Shiwei Liu, </w:t>
-      </w:r>
-      <w:r>
-        <w:rPr>
-          <w:rFonts w:hint="default" w:ascii="Tahoma" w:hAnsi="Tahoma" w:cs="Arial Unicode MS" w:eastAsiaTheme="minorEastAsia"/>
-          <w:b/>
-          <w:bCs/>
-          <w:color w:val="000000"/>
-          <w:sz w:val="18"/>
-          <w:szCs w:val="18"/>
-          <w:u w:color="000000"/>
-          <w:lang w:val="en-US" w:eastAsia="en-GB" w:bidi="ar-SA"/>
-        </w:rPr>
-        <w:t>Lu Yin</w:t>
-      </w:r>
-      <w:r>
-        <w:rPr>
-          <w:rFonts w:ascii="Tahoma" w:hAnsi="Tahoma" w:cs="Arial Unicode MS" w:eastAsiaTheme="minorEastAsia"/>
-          <w:color w:val="000000"/>
-          <w:sz w:val="18"/>
-          <w:szCs w:val="18"/>
-          <w:u w:color="000000"/>
-          <w:lang w:val="en-US" w:eastAsia="en-GB" w:bidi="ar-SA"/>
-        </w:rPr>
-        <w:t>, Decebal Constantin Mocanu, and Mykola Pechenizkiy.</w:t>
-      </w:r>
-      <w:r>
-        <w:rPr>
-          <w:rFonts w:hint="default" w:ascii="Tahoma" w:hAnsi="Tahoma" w:cs="Arial Unicode MS" w:eastAsiaTheme="minorEastAsia"/>
-          <w:color w:val="000000"/>
-          <w:sz w:val="18"/>
-          <w:szCs w:val="18"/>
-          <w:u w:color="000000"/>
-          <w:lang w:val="en" w:eastAsia="en-GB" w:bidi="ar-SA"/>
-        </w:rPr>
-        <w:t xml:space="preserve"> </w:t>
-      </w:r>
-      <w:r>
-        <w:rPr>
-          <w:rFonts w:ascii="Tahoma" w:hAnsi="Tahoma" w:cs="Arial Unicode MS" w:eastAsiaTheme="minorEastAsia"/>
-          <w:i/>
-          <w:iCs/>
-          <w:color w:val="000000"/>
-          <w:sz w:val="18"/>
-          <w:szCs w:val="18"/>
-          <w:u w:color="000000"/>
-          <w:lang w:val="en-US" w:eastAsia="en-GB" w:bidi="ar-SA"/>
-        </w:rPr>
-        <w:t>Do We Actually Need Dense Over-Parameterization? In-Time Over-Parameterization</w:t>
-      </w:r>
-      <w:r>
-        <w:rPr>
-          <w:rFonts w:hint="default" w:ascii="Tahoma" w:hAnsi="Tahoma" w:cs="Arial Unicode MS" w:eastAsiaTheme="minorEastAsia"/>
-          <w:i/>
-          <w:iCs/>
-          <w:color w:val="000000"/>
-          <w:sz w:val="18"/>
-          <w:szCs w:val="18"/>
-          <w:u w:color="000000"/>
-          <w:lang w:val="en" w:eastAsia="en-GB" w:bidi="ar-SA"/>
-        </w:rPr>
-        <w:t xml:space="preserve"> </w:t>
-      </w:r>
-      <w:r>
-        <w:rPr>
-          <w:rFonts w:ascii="Tahoma" w:hAnsi="Tahoma" w:cs="Arial Unicode MS" w:eastAsiaTheme="minorEastAsia"/>
-          <w:i/>
-          <w:iCs/>
-          <w:color w:val="000000"/>
-          <w:sz w:val="18"/>
-          <w:szCs w:val="18"/>
-          <w:u w:color="000000"/>
-          <w:lang w:val="en-US" w:eastAsia="en-GB" w:bidi="ar-SA"/>
-        </w:rPr>
-        <w:t>in Sparse Training</w:t>
-      </w:r>
-      <w:r>
-        <w:rPr>
-          <w:rFonts w:ascii="Tahoma" w:hAnsi="Tahoma" w:cs="Arial Unicode MS" w:eastAsiaTheme="minorEastAsia"/>
-          <w:color w:val="000000"/>
-          <w:sz w:val="18"/>
-          <w:szCs w:val="18"/>
-          <w:u w:color="000000"/>
-          <w:lang w:val="en-US" w:eastAsia="en-GB" w:bidi="ar-SA"/>
-        </w:rPr>
-        <w:t>. The Thirty-eighth International Conference on Machine Learning (</w:t>
-      </w:r>
-      <w:r>
-        <w:rPr>
-          <w:rFonts w:hint="default" w:ascii="Tahoma" w:hAnsi="Tahoma" w:cs="Arial Unicode MS" w:eastAsiaTheme="minorEastAsia"/>
-          <w:b/>
-          <w:bCs/>
-          <w:color w:val="000000"/>
-          <w:sz w:val="18"/>
-          <w:szCs w:val="18"/>
-          <w:u w:color="000000"/>
-          <w:lang w:val="en-US" w:eastAsia="en-GB" w:bidi="ar-SA"/>
-        </w:rPr>
-        <w:t>ICML</w:t>
-      </w:r>
-      <w:r>
-        <w:rPr>
-          <w:rFonts w:ascii="Tahoma" w:hAnsi="Tahoma" w:cs="Arial Unicode MS" w:eastAsiaTheme="minorEastAsia"/>
-          <w:color w:val="000000"/>
-          <w:sz w:val="18"/>
-          <w:szCs w:val="18"/>
-          <w:u w:color="000000"/>
-          <w:lang w:val="en-US" w:eastAsia="en-GB" w:bidi="ar-SA"/>
-        </w:rPr>
-        <w:t>), PMLR, 2021.</w:t>
+        <w:t xml:space="preserve"> (BEST PAPER AWARD</w:t>
+      </w:r>
+      <w:bookmarkStart w:id="2" w:name="_GoBack"/>
+      <w:bookmarkEnd w:id="2"/>
+      <w:r>
+        <w:rPr>
+          <w:rFonts w:hint="default" w:ascii="Tahoma" w:hAnsi="Tahoma" w:cs="Arial Unicode MS"/>
+          <w:b/>
+          <w:bCs/>
+          <w:i w:val="0"/>
+          <w:iCs w:val="0"/>
+          <w:color w:val="000000"/>
+          <w:sz w:val="18"/>
+          <w:szCs w:val="18"/>
+          <w:u w:color="000000"/>
+          <w:lang w:val="en" w:eastAsia="zh-CN" w:bidi="ar-SA"/>
+        </w:rPr>
+        <w:t xml:space="preserve">) </w:t>
       </w:r>
     </w:p>
     <w:p>
